--- a/xlsx.docx
+++ b/xlsx.docx
@@ -2491,13 +2491,130 @@
           <w:szCs w:val="21"/>
           <w:lang w:val="en-US" w:eastAsia="zh-CN"/>
         </w:rPr>
+        <w:fldChar w:fldCharType="begin"/>
+      </w:r>
+      <w:r>
+        <w:rPr>
+          <w:rFonts w:hint="eastAsia" w:asciiTheme="majorEastAsia" w:hAnsiTheme="majorEastAsia" w:eastAsiaTheme="majorEastAsia" w:cstheme="majorEastAsia"/>
+          <w:i w:val="0"/>
+          <w:caps w:val="0"/>
+          <w:spacing w:val="1"/>
+          <w:sz w:val="21"/>
+          <w:szCs w:val="21"/>
+          <w:lang w:val="en-US" w:eastAsia="zh-CN"/>
+        </w:rPr>
+        <w:instrText xml:space="preserve"> HYPERLINK "https://www.jianshu.com/p/74d405940305" </w:instrText>
+      </w:r>
+      <w:r>
+        <w:rPr>
+          <w:rFonts w:hint="eastAsia" w:asciiTheme="majorEastAsia" w:hAnsiTheme="majorEastAsia" w:eastAsiaTheme="majorEastAsia" w:cstheme="majorEastAsia"/>
+          <w:i w:val="0"/>
+          <w:caps w:val="0"/>
+          <w:spacing w:val="1"/>
+          <w:sz w:val="21"/>
+          <w:szCs w:val="21"/>
+          <w:lang w:val="en-US" w:eastAsia="zh-CN"/>
+        </w:rPr>
+        <w:fldChar w:fldCharType="separate"/>
+      </w:r>
+      <w:r>
+        <w:rPr>
+          <w:rStyle w:val="5"/>
+          <w:rFonts w:hint="eastAsia" w:asciiTheme="majorEastAsia" w:hAnsiTheme="majorEastAsia" w:eastAsiaTheme="majorEastAsia" w:cstheme="majorEastAsia"/>
+          <w:i w:val="0"/>
+          <w:caps w:val="0"/>
+          <w:spacing w:val="1"/>
+          <w:sz w:val="21"/>
+          <w:szCs w:val="21"/>
+          <w:lang w:val="en-US" w:eastAsia="zh-CN"/>
+        </w:rPr>
         <w:t>https://www.jianshu.com/p/74d405940305</w:t>
       </w:r>
-    </w:p>
-    <w:p>
-      <w:pPr>
-        <w:rPr>
-          <w:rFonts w:hint="default"/>
+      <w:r>
+        <w:rPr>
+          <w:rFonts w:hint="eastAsia" w:asciiTheme="majorEastAsia" w:hAnsiTheme="majorEastAsia" w:eastAsiaTheme="majorEastAsia" w:cstheme="majorEastAsia"/>
+          <w:i w:val="0"/>
+          <w:caps w:val="0"/>
+          <w:spacing w:val="1"/>
+          <w:sz w:val="21"/>
+          <w:szCs w:val="21"/>
+          <w:lang w:val="en-US" w:eastAsia="zh-CN"/>
+        </w:rPr>
+        <w:fldChar w:fldCharType="end"/>
+      </w:r>
+    </w:p>
+    <w:p>
+      <w:pPr>
+        <w:rPr>
+          <w:rFonts w:hint="eastAsia" w:asciiTheme="majorEastAsia" w:hAnsiTheme="majorEastAsia" w:eastAsiaTheme="majorEastAsia" w:cstheme="majorEastAsia"/>
+          <w:i w:val="0"/>
+          <w:caps w:val="0"/>
+          <w:spacing w:val="1"/>
+          <w:sz w:val="21"/>
+          <w:szCs w:val="21"/>
+          <w:lang w:val="en-US" w:eastAsia="zh-CN"/>
+        </w:rPr>
+      </w:pPr>
+    </w:p>
+    <w:p>
+      <w:pPr>
+        <w:rPr>
+          <w:rFonts w:hint="default" w:asciiTheme="majorEastAsia" w:hAnsiTheme="majorEastAsia" w:eastAsiaTheme="majorEastAsia" w:cstheme="majorEastAsia"/>
+          <w:i w:val="0"/>
+          <w:caps w:val="0"/>
+          <w:spacing w:val="1"/>
+          <w:sz w:val="21"/>
+          <w:szCs w:val="21"/>
+          <w:lang w:val="en-US" w:eastAsia="zh-CN"/>
+        </w:rPr>
+      </w:pPr>
+      <w:r>
+        <w:rPr>
+          <w:rFonts w:hint="default" w:asciiTheme="majorEastAsia" w:hAnsiTheme="majorEastAsia" w:eastAsiaTheme="majorEastAsia" w:cstheme="majorEastAsia"/>
+          <w:i w:val="0"/>
+          <w:caps w:val="0"/>
+          <w:spacing w:val="1"/>
+          <w:sz w:val="21"/>
+          <w:szCs w:val="21"/>
+          <w:lang w:val="en-US" w:eastAsia="zh-CN"/>
+        </w:rPr>
+        <w:t>纯前端利用 js-xlsx 之合并单元格(3)</w:t>
+      </w:r>
+    </w:p>
+    <w:p>
+      <w:pPr>
+        <w:rPr>
+          <w:rFonts w:hint="eastAsia" w:asciiTheme="majorEastAsia" w:hAnsiTheme="majorEastAsia" w:eastAsiaTheme="majorEastAsia" w:cstheme="majorEastAsia"/>
+          <w:i w:val="0"/>
+          <w:caps w:val="0"/>
+          <w:spacing w:val="1"/>
+          <w:sz w:val="21"/>
+          <w:szCs w:val="21"/>
+          <w:lang w:val="en-US" w:eastAsia="zh-CN"/>
+        </w:rPr>
+      </w:pPr>
+      <w:r>
+        <w:rPr>
+          <w:rFonts w:hint="eastAsia" w:asciiTheme="majorEastAsia" w:hAnsiTheme="majorEastAsia" w:eastAsiaTheme="majorEastAsia" w:cstheme="majorEastAsia"/>
+          <w:i w:val="0"/>
+          <w:caps w:val="0"/>
+          <w:spacing w:val="1"/>
+          <w:sz w:val="21"/>
+          <w:szCs w:val="21"/>
+          <w:lang w:val="en-US" w:eastAsia="zh-CN"/>
+        </w:rPr>
+        <w:t>https://www.jianshu.com/p/5c131c27841c</w:t>
+      </w:r>
+    </w:p>
+    <w:p>
+      <w:pPr>
+        <w:rPr>
+          <w:rFonts w:hint="default" w:asciiTheme="majorEastAsia" w:hAnsiTheme="majorEastAsia" w:eastAsiaTheme="majorEastAsia" w:cstheme="majorEastAsia"/>
+          <w:i w:val="0"/>
+          <w:caps w:val="0"/>
+          <w:spacing w:val="1"/>
+          <w:sz w:val="21"/>
+          <w:szCs w:val="21"/>
           <w:lang w:val="en-US" w:eastAsia="zh-CN"/>
         </w:rPr>
       </w:pPr>
@@ -3875,7 +3992,6 @@
           <w:spacing w:val="0"/>
           <w:sz w:val="16"/>
           <w:szCs w:val="16"/>
-          <w:bdr w:val="none" w:color="auto" w:sz="0" w:space="0"/>
           <w:shd w:val="clear" w:fill="FFFFFF"/>
         </w:rPr>
         <w:t>HTML5-FileAPI</w:t>
@@ -3903,8 +4019,1063 @@
           <w:szCs w:val="21"/>
           <w:lang w:val="en-US" w:eastAsia="zh-CN"/>
         </w:rPr>
+        <w:fldChar w:fldCharType="begin"/>
+      </w:r>
+      <w:r>
+        <w:rPr>
+          <w:rFonts w:hint="eastAsia" w:asciiTheme="majorEastAsia" w:hAnsiTheme="majorEastAsia" w:eastAsiaTheme="majorEastAsia" w:cstheme="majorEastAsia"/>
+          <w:i w:val="0"/>
+          <w:caps w:val="0"/>
+          <w:spacing w:val="1"/>
+          <w:sz w:val="21"/>
+          <w:szCs w:val="21"/>
+          <w:lang w:val="en-US" w:eastAsia="zh-CN"/>
+        </w:rPr>
+        <w:instrText xml:space="preserve"> HYPERLINK "https://www.cnblogs.com/tianma3798/category/876578.html" </w:instrText>
+      </w:r>
+      <w:r>
+        <w:rPr>
+          <w:rFonts w:hint="eastAsia" w:asciiTheme="majorEastAsia" w:hAnsiTheme="majorEastAsia" w:eastAsiaTheme="majorEastAsia" w:cstheme="majorEastAsia"/>
+          <w:i w:val="0"/>
+          <w:caps w:val="0"/>
+          <w:spacing w:val="1"/>
+          <w:sz w:val="21"/>
+          <w:szCs w:val="21"/>
+          <w:lang w:val="en-US" w:eastAsia="zh-CN"/>
+        </w:rPr>
+        <w:fldChar w:fldCharType="separate"/>
+      </w:r>
+      <w:r>
+        <w:rPr>
+          <w:rStyle w:val="5"/>
+          <w:rFonts w:hint="eastAsia" w:asciiTheme="majorEastAsia" w:hAnsiTheme="majorEastAsia" w:eastAsiaTheme="majorEastAsia" w:cstheme="majorEastAsia"/>
+          <w:i w:val="0"/>
+          <w:caps w:val="0"/>
+          <w:spacing w:val="1"/>
+          <w:sz w:val="21"/>
+          <w:szCs w:val="21"/>
+          <w:lang w:val="en-US" w:eastAsia="zh-CN"/>
+        </w:rPr>
         <w:t>https://www.cnblogs.com/tianma3798/category/876578.html</w:t>
       </w:r>
+      <w:r>
+        <w:rPr>
+          <w:rFonts w:hint="eastAsia" w:asciiTheme="majorEastAsia" w:hAnsiTheme="majorEastAsia" w:eastAsiaTheme="majorEastAsia" w:cstheme="majorEastAsia"/>
+          <w:i w:val="0"/>
+          <w:caps w:val="0"/>
+          <w:spacing w:val="1"/>
+          <w:sz w:val="21"/>
+          <w:szCs w:val="21"/>
+          <w:lang w:val="en-US" w:eastAsia="zh-CN"/>
+        </w:rPr>
+        <w:fldChar w:fldCharType="end"/>
+      </w:r>
+    </w:p>
+    <w:p>
+      <w:pPr>
+        <w:rPr>
+          <w:rFonts w:hint="eastAsia" w:asciiTheme="majorEastAsia" w:hAnsiTheme="majorEastAsia" w:eastAsiaTheme="majorEastAsia" w:cstheme="majorEastAsia"/>
+          <w:i w:val="0"/>
+          <w:caps w:val="0"/>
+          <w:spacing w:val="1"/>
+          <w:sz w:val="21"/>
+          <w:szCs w:val="21"/>
+          <w:lang w:val="en-US" w:eastAsia="zh-CN"/>
+        </w:rPr>
+      </w:pPr>
+    </w:p>
+    <w:p>
+      <w:pPr>
+        <w:rPr>
+          <w:rFonts w:hint="eastAsia" w:asciiTheme="majorEastAsia" w:hAnsiTheme="majorEastAsia" w:eastAsiaTheme="majorEastAsia" w:cstheme="majorEastAsia"/>
+          <w:i w:val="0"/>
+          <w:caps w:val="0"/>
+          <w:spacing w:val="1"/>
+          <w:sz w:val="21"/>
+          <w:szCs w:val="21"/>
+          <w:lang w:val="en-US" w:eastAsia="zh-CN"/>
+        </w:rPr>
+      </w:pPr>
+    </w:p>
+    <w:p>
+      <w:pPr>
+        <w:keepNext w:val="0"/>
+        <w:keepLines w:val="0"/>
+        <w:widowControl/>
+        <w:suppressLineNumbers w:val="0"/>
+        <w:shd w:val="clear" w:fill="1E1E1E"/>
+        <w:spacing w:line="228" w:lineRule="atLeast"/>
+        <w:jc w:val="left"/>
+        <w:rPr>
+          <w:rFonts w:ascii="Consolas" w:hAnsi="Consolas" w:eastAsia="Consolas" w:cs="Consolas"/>
+          <w:b w:val="0"/>
+          <w:color w:val="D4D4D4"/>
+          <w:sz w:val="16"/>
+          <w:szCs w:val="16"/>
+        </w:rPr>
+      </w:pPr>
+      <w:r>
+        <w:rPr>
+          <w:rFonts w:hint="default" w:ascii="Consolas" w:hAnsi="Consolas" w:eastAsia="Consolas" w:cs="Consolas"/>
+          <w:b w:val="0"/>
+          <w:color w:val="608B4E"/>
+          <w:kern w:val="0"/>
+          <w:sz w:val="16"/>
+          <w:szCs w:val="16"/>
+          <w:shd w:val="clear" w:fill="1E1E1E"/>
+          <w:lang w:val="en-US" w:eastAsia="zh-CN" w:bidi="ar"/>
+        </w:rPr>
+        <w:t>// 解决报错 Can't call setState (or forceUpdate) on an unmounted component. This is a no-op, but it indicates a</w:t>
+      </w:r>
+    </w:p>
+    <w:p>
+      <w:pPr>
+        <w:keepNext w:val="0"/>
+        <w:keepLines w:val="0"/>
+        <w:widowControl/>
+        <w:suppressLineNumbers w:val="0"/>
+        <w:shd w:val="clear" w:fill="1E1E1E"/>
+        <w:spacing w:line="228" w:lineRule="atLeast"/>
+        <w:jc w:val="left"/>
+        <w:rPr>
+          <w:rFonts w:hint="default" w:ascii="Consolas" w:hAnsi="Consolas" w:eastAsia="Consolas" w:cs="Consolas"/>
+          <w:b w:val="0"/>
+          <w:color w:val="D4D4D4"/>
+          <w:sz w:val="16"/>
+          <w:szCs w:val="16"/>
+        </w:rPr>
+      </w:pPr>
+      <w:r>
+        <w:rPr>
+          <w:rFonts w:hint="default" w:ascii="Consolas" w:hAnsi="Consolas" w:eastAsia="Consolas" w:cs="Consolas"/>
+          <w:b w:val="0"/>
+          <w:color w:val="608B4E"/>
+          <w:kern w:val="0"/>
+          <w:sz w:val="16"/>
+          <w:szCs w:val="16"/>
+          <w:shd w:val="clear" w:fill="1E1E1E"/>
+          <w:lang w:val="en-US" w:eastAsia="zh-CN" w:bidi="ar"/>
+        </w:rPr>
+        <w:t>// componentWillUnmount = () =&gt; {</w:t>
+      </w:r>
+    </w:p>
+    <w:p>
+      <w:pPr>
+        <w:keepNext w:val="0"/>
+        <w:keepLines w:val="0"/>
+        <w:widowControl/>
+        <w:suppressLineNumbers w:val="0"/>
+        <w:shd w:val="clear" w:fill="1E1E1E"/>
+        <w:spacing w:line="228" w:lineRule="atLeast"/>
+        <w:jc w:val="left"/>
+        <w:rPr>
+          <w:rFonts w:hint="default" w:ascii="Consolas" w:hAnsi="Consolas" w:eastAsia="Consolas" w:cs="Consolas"/>
+          <w:b w:val="0"/>
+          <w:color w:val="D4D4D4"/>
+          <w:sz w:val="16"/>
+          <w:szCs w:val="16"/>
+        </w:rPr>
+      </w:pPr>
+      <w:r>
+        <w:rPr>
+          <w:rFonts w:hint="default" w:ascii="Consolas" w:hAnsi="Consolas" w:eastAsia="Consolas" w:cs="Consolas"/>
+          <w:b w:val="0"/>
+          <w:color w:val="608B4E"/>
+          <w:kern w:val="0"/>
+          <w:sz w:val="16"/>
+          <w:szCs w:val="16"/>
+          <w:shd w:val="clear" w:fill="1E1E1E"/>
+          <w:lang w:val="en-US" w:eastAsia="zh-CN" w:bidi="ar"/>
+        </w:rPr>
+        <w:t>// this.setState = (state, callback) =&gt; {};</w:t>
+      </w:r>
+    </w:p>
+    <w:p>
+      <w:pPr>
+        <w:keepNext w:val="0"/>
+        <w:keepLines w:val="0"/>
+        <w:widowControl/>
+        <w:suppressLineNumbers w:val="0"/>
+        <w:shd w:val="clear" w:fill="1E1E1E"/>
+        <w:spacing w:line="228" w:lineRule="atLeast"/>
+        <w:jc w:val="left"/>
+        <w:rPr>
+          <w:rFonts w:hint="default" w:ascii="Consolas" w:hAnsi="Consolas" w:eastAsia="Consolas" w:cs="Consolas"/>
+          <w:b w:val="0"/>
+          <w:color w:val="D4D4D4"/>
+          <w:sz w:val="16"/>
+          <w:szCs w:val="16"/>
+        </w:rPr>
+      </w:pPr>
+      <w:r>
+        <w:rPr>
+          <w:rFonts w:hint="default" w:ascii="Consolas" w:hAnsi="Consolas" w:eastAsia="Consolas" w:cs="Consolas"/>
+          <w:b w:val="0"/>
+          <w:color w:val="608B4E"/>
+          <w:kern w:val="0"/>
+          <w:sz w:val="16"/>
+          <w:szCs w:val="16"/>
+          <w:shd w:val="clear" w:fill="1E1E1E"/>
+          <w:lang w:val="en-US" w:eastAsia="zh-CN" w:bidi="ar"/>
+        </w:rPr>
+        <w:t>// };</w:t>
+      </w:r>
+    </w:p>
+    <w:p>
+      <w:pPr>
+        <w:rPr>
+          <w:rFonts w:hint="eastAsia" w:asciiTheme="majorEastAsia" w:hAnsiTheme="majorEastAsia" w:eastAsiaTheme="majorEastAsia" w:cstheme="majorEastAsia"/>
+          <w:i w:val="0"/>
+          <w:caps w:val="0"/>
+          <w:spacing w:val="1"/>
+          <w:sz w:val="21"/>
+          <w:szCs w:val="21"/>
+          <w:lang w:val="en-US" w:eastAsia="zh-CN"/>
+        </w:rPr>
+      </w:pPr>
+    </w:p>
+    <w:p>
+      <w:pPr>
+        <w:rPr>
+          <w:rFonts w:hint="eastAsia" w:asciiTheme="majorEastAsia" w:hAnsiTheme="majorEastAsia" w:eastAsiaTheme="majorEastAsia" w:cstheme="majorEastAsia"/>
+          <w:i w:val="0"/>
+          <w:caps w:val="0"/>
+          <w:spacing w:val="1"/>
+          <w:sz w:val="21"/>
+          <w:szCs w:val="21"/>
+          <w:lang w:val="en-US" w:eastAsia="zh-CN"/>
+        </w:rPr>
+      </w:pPr>
+    </w:p>
+    <w:p>
+      <w:pPr>
+        <w:rPr>
+          <w:rFonts w:hint="eastAsia" w:asciiTheme="majorEastAsia" w:hAnsiTheme="majorEastAsia" w:eastAsiaTheme="majorEastAsia" w:cstheme="majorEastAsia"/>
+          <w:i w:val="0"/>
+          <w:caps w:val="0"/>
+          <w:spacing w:val="1"/>
+          <w:sz w:val="21"/>
+          <w:szCs w:val="21"/>
+          <w:lang w:val="en-US" w:eastAsia="zh-CN"/>
+        </w:rPr>
+      </w:pPr>
+    </w:p>
+    <w:p>
+      <w:pPr>
+        <w:keepNext w:val="0"/>
+        <w:keepLines w:val="0"/>
+        <w:widowControl/>
+        <w:suppressLineNumbers w:val="0"/>
+        <w:shd w:val="clear" w:fill="1E1E1E"/>
+        <w:spacing w:line="228" w:lineRule="atLeast"/>
+        <w:jc w:val="left"/>
+        <w:rPr>
+          <w:rFonts w:ascii="Consolas" w:hAnsi="Consolas" w:eastAsia="Consolas" w:cs="Consolas"/>
+          <w:b w:val="0"/>
+          <w:color w:val="D4D4D4"/>
+          <w:sz w:val="16"/>
+          <w:szCs w:val="16"/>
+        </w:rPr>
+      </w:pPr>
+      <w:r>
+        <w:rPr>
+          <w:rFonts w:hint="default" w:ascii="Consolas" w:hAnsi="Consolas" w:eastAsia="Consolas" w:cs="Consolas"/>
+          <w:b w:val="0"/>
+          <w:color w:val="608B4E"/>
+          <w:kern w:val="0"/>
+          <w:sz w:val="16"/>
+          <w:szCs w:val="16"/>
+          <w:shd w:val="clear" w:fill="1E1E1E"/>
+          <w:lang w:val="en-US" w:eastAsia="zh-CN" w:bidi="ar"/>
+        </w:rPr>
+        <w:t xml:space="preserve">/* </w:t>
+      </w:r>
+    </w:p>
+    <w:p>
+      <w:pPr>
+        <w:keepNext w:val="0"/>
+        <w:keepLines w:val="0"/>
+        <w:widowControl/>
+        <w:suppressLineNumbers w:val="0"/>
+        <w:shd w:val="clear" w:fill="1E1E1E"/>
+        <w:spacing w:line="228" w:lineRule="atLeast"/>
+        <w:jc w:val="left"/>
+        <w:rPr>
+          <w:rFonts w:hint="default" w:ascii="Consolas" w:hAnsi="Consolas" w:eastAsia="Consolas" w:cs="Consolas"/>
+          <w:b w:val="0"/>
+          <w:color w:val="D4D4D4"/>
+          <w:sz w:val="16"/>
+          <w:szCs w:val="16"/>
+        </w:rPr>
+      </w:pPr>
+      <w:r>
+        <w:rPr>
+          <w:rFonts w:hint="default" w:ascii="Consolas" w:hAnsi="Consolas" w:eastAsia="Consolas" w:cs="Consolas"/>
+          <w:b w:val="0"/>
+          <w:color w:val="608B4E"/>
+          <w:kern w:val="0"/>
+          <w:sz w:val="16"/>
+          <w:szCs w:val="16"/>
+          <w:shd w:val="clear" w:fill="1E1E1E"/>
+          <w:lang w:val="en-US" w:eastAsia="zh-CN" w:bidi="ar"/>
+        </w:rPr>
+        <w:t>控制发货，和 取消订单 弹出框</w:t>
+      </w:r>
+    </w:p>
+    <w:p>
+      <w:pPr>
+        <w:keepNext w:val="0"/>
+        <w:keepLines w:val="0"/>
+        <w:widowControl/>
+        <w:suppressLineNumbers w:val="0"/>
+        <w:shd w:val="clear" w:fill="1E1E1E"/>
+        <w:spacing w:line="228" w:lineRule="atLeast"/>
+        <w:jc w:val="left"/>
+        <w:rPr>
+          <w:rFonts w:hint="default" w:ascii="Consolas" w:hAnsi="Consolas" w:eastAsia="Consolas" w:cs="Consolas"/>
+          <w:b w:val="0"/>
+          <w:color w:val="D4D4D4"/>
+          <w:sz w:val="16"/>
+          <w:szCs w:val="16"/>
+        </w:rPr>
+      </w:pPr>
+      <w:r>
+        <w:rPr>
+          <w:rFonts w:hint="default" w:ascii="Consolas" w:hAnsi="Consolas" w:eastAsia="Consolas" w:cs="Consolas"/>
+          <w:b w:val="0"/>
+          <w:color w:val="608B4E"/>
+          <w:kern w:val="0"/>
+          <w:sz w:val="16"/>
+          <w:szCs w:val="16"/>
+          <w:shd w:val="clear" w:fill="1E1E1E"/>
+          <w:lang w:val="en-US" w:eastAsia="zh-CN" w:bidi="ar"/>
+        </w:rPr>
+        <w:t>key: deliveryVisiblek控制发货弹框 cancelOrderVb 控制取消订单弹框</w:t>
+      </w:r>
+    </w:p>
+    <w:p>
+      <w:pPr>
+        <w:keepNext w:val="0"/>
+        <w:keepLines w:val="0"/>
+        <w:widowControl/>
+        <w:suppressLineNumbers w:val="0"/>
+        <w:shd w:val="clear" w:fill="1E1E1E"/>
+        <w:spacing w:line="228" w:lineRule="atLeast"/>
+        <w:jc w:val="left"/>
+        <w:rPr>
+          <w:rFonts w:hint="default" w:ascii="Consolas" w:hAnsi="Consolas" w:eastAsia="Consolas" w:cs="Consolas"/>
+          <w:b w:val="0"/>
+          <w:color w:val="D4D4D4"/>
+          <w:sz w:val="16"/>
+          <w:szCs w:val="16"/>
+        </w:rPr>
+      </w:pPr>
+      <w:r>
+        <w:rPr>
+          <w:rFonts w:hint="default" w:ascii="Consolas" w:hAnsi="Consolas" w:eastAsia="Consolas" w:cs="Consolas"/>
+          <w:b w:val="0"/>
+          <w:color w:val="608B4E"/>
+          <w:kern w:val="0"/>
+          <w:sz w:val="16"/>
+          <w:szCs w:val="16"/>
+          <w:shd w:val="clear" w:fill="1E1E1E"/>
+          <w:lang w:val="en-US" w:eastAsia="zh-CN" w:bidi="ar"/>
+        </w:rPr>
+        <w:t>refresh ： boolean true,发货或取消订单成功后需要重新调取接口获取数据</w:t>
+      </w:r>
+    </w:p>
+    <w:p>
+      <w:pPr>
+        <w:keepNext w:val="0"/>
+        <w:keepLines w:val="0"/>
+        <w:widowControl/>
+        <w:suppressLineNumbers w:val="0"/>
+        <w:shd w:val="clear" w:fill="1E1E1E"/>
+        <w:spacing w:line="228" w:lineRule="atLeast"/>
+        <w:jc w:val="left"/>
+        <w:rPr>
+          <w:rFonts w:hint="default" w:ascii="Consolas" w:hAnsi="Consolas" w:eastAsia="Consolas" w:cs="Consolas"/>
+          <w:b w:val="0"/>
+          <w:color w:val="D4D4D4"/>
+          <w:sz w:val="16"/>
+          <w:szCs w:val="16"/>
+        </w:rPr>
+      </w:pPr>
+      <w:r>
+        <w:rPr>
+          <w:rFonts w:hint="default" w:ascii="Consolas" w:hAnsi="Consolas" w:eastAsia="Consolas" w:cs="Consolas"/>
+          <w:b w:val="0"/>
+          <w:color w:val="608B4E"/>
+          <w:kern w:val="0"/>
+          <w:sz w:val="16"/>
+          <w:szCs w:val="16"/>
+          <w:shd w:val="clear" w:fill="1E1E1E"/>
+          <w:lang w:val="en-US" w:eastAsia="zh-CN" w:bidi="ar"/>
+        </w:rPr>
+        <w:t>*/</w:t>
+      </w:r>
+    </w:p>
+    <w:p>
+      <w:pPr>
+        <w:rPr>
+          <w:rFonts w:hint="eastAsia" w:asciiTheme="majorEastAsia" w:hAnsiTheme="majorEastAsia" w:eastAsiaTheme="majorEastAsia" w:cstheme="majorEastAsia"/>
+          <w:i w:val="0"/>
+          <w:caps w:val="0"/>
+          <w:spacing w:val="1"/>
+          <w:sz w:val="21"/>
+          <w:szCs w:val="21"/>
+          <w:lang w:val="en-US" w:eastAsia="zh-CN"/>
+        </w:rPr>
+      </w:pPr>
+    </w:p>
+    <w:p>
+      <w:pPr>
+        <w:keepNext w:val="0"/>
+        <w:keepLines w:val="0"/>
+        <w:widowControl/>
+        <w:suppressLineNumbers w:val="0"/>
+        <w:shd w:val="clear" w:fill="1E1E1E"/>
+        <w:spacing w:line="228" w:lineRule="atLeast"/>
+        <w:jc w:val="left"/>
+        <w:rPr>
+          <w:rFonts w:ascii="Consolas" w:hAnsi="Consolas" w:eastAsia="Consolas" w:cs="Consolas"/>
+          <w:b w:val="0"/>
+          <w:color w:val="D4D4D4"/>
+          <w:sz w:val="16"/>
+          <w:szCs w:val="16"/>
+        </w:rPr>
+      </w:pPr>
+      <w:r>
+        <w:rPr>
+          <w:rFonts w:hint="default" w:ascii="Consolas" w:hAnsi="Consolas" w:eastAsia="Consolas" w:cs="Consolas"/>
+          <w:b w:val="0"/>
+          <w:color w:val="DCDCAA"/>
+          <w:kern w:val="0"/>
+          <w:sz w:val="16"/>
+          <w:szCs w:val="16"/>
+          <w:shd w:val="clear" w:fill="1E1E1E"/>
+          <w:lang w:val="en-US" w:eastAsia="zh-CN" w:bidi="ar"/>
+        </w:rPr>
+        <w:t>changeOrderStatus</w:t>
+      </w:r>
+      <w:r>
+        <w:rPr>
+          <w:rFonts w:hint="default" w:ascii="Consolas" w:hAnsi="Consolas" w:eastAsia="Consolas" w:cs="Consolas"/>
+          <w:b w:val="0"/>
+          <w:color w:val="D4D4D4"/>
+          <w:kern w:val="0"/>
+          <w:sz w:val="16"/>
+          <w:szCs w:val="16"/>
+          <w:shd w:val="clear" w:fill="1E1E1E"/>
+          <w:lang w:val="en-US" w:eastAsia="zh-CN" w:bidi="ar"/>
+        </w:rPr>
+        <w:t xml:space="preserve"> = (</w:t>
+      </w:r>
+      <w:r>
+        <w:rPr>
+          <w:rFonts w:hint="default" w:ascii="Consolas" w:hAnsi="Consolas" w:eastAsia="Consolas" w:cs="Consolas"/>
+          <w:b w:val="0"/>
+          <w:color w:val="9CDCFE"/>
+          <w:kern w:val="0"/>
+          <w:sz w:val="16"/>
+          <w:szCs w:val="16"/>
+          <w:shd w:val="clear" w:fill="1E1E1E"/>
+          <w:lang w:val="en-US" w:eastAsia="zh-CN" w:bidi="ar"/>
+        </w:rPr>
+        <w:t>key</w:t>
+      </w:r>
+      <w:r>
+        <w:rPr>
+          <w:rFonts w:hint="default" w:ascii="Consolas" w:hAnsi="Consolas" w:eastAsia="Consolas" w:cs="Consolas"/>
+          <w:b w:val="0"/>
+          <w:color w:val="D4D4D4"/>
+          <w:kern w:val="0"/>
+          <w:sz w:val="16"/>
+          <w:szCs w:val="16"/>
+          <w:shd w:val="clear" w:fill="1E1E1E"/>
+          <w:lang w:val="en-US" w:eastAsia="zh-CN" w:bidi="ar"/>
+        </w:rPr>
+        <w:t xml:space="preserve">, </w:t>
+      </w:r>
+      <w:r>
+        <w:rPr>
+          <w:rFonts w:hint="default" w:ascii="Consolas" w:hAnsi="Consolas" w:eastAsia="Consolas" w:cs="Consolas"/>
+          <w:b w:val="0"/>
+          <w:color w:val="9CDCFE"/>
+          <w:kern w:val="0"/>
+          <w:sz w:val="16"/>
+          <w:szCs w:val="16"/>
+          <w:shd w:val="clear" w:fill="1E1E1E"/>
+          <w:lang w:val="en-US" w:eastAsia="zh-CN" w:bidi="ar"/>
+        </w:rPr>
+        <w:t>refresh</w:t>
+      </w:r>
+      <w:r>
+        <w:rPr>
+          <w:rFonts w:hint="default" w:ascii="Consolas" w:hAnsi="Consolas" w:eastAsia="Consolas" w:cs="Consolas"/>
+          <w:b w:val="0"/>
+          <w:color w:val="D4D4D4"/>
+          <w:kern w:val="0"/>
+          <w:sz w:val="16"/>
+          <w:szCs w:val="16"/>
+          <w:shd w:val="clear" w:fill="1E1E1E"/>
+          <w:lang w:val="en-US" w:eastAsia="zh-CN" w:bidi="ar"/>
+        </w:rPr>
+        <w:t xml:space="preserve">) </w:t>
+      </w:r>
+      <w:r>
+        <w:rPr>
+          <w:rFonts w:hint="default" w:ascii="Consolas" w:hAnsi="Consolas" w:eastAsia="Consolas" w:cs="Consolas"/>
+          <w:b w:val="0"/>
+          <w:color w:val="569CD6"/>
+          <w:kern w:val="0"/>
+          <w:sz w:val="16"/>
+          <w:szCs w:val="16"/>
+          <w:shd w:val="clear" w:fill="1E1E1E"/>
+          <w:lang w:val="en-US" w:eastAsia="zh-CN" w:bidi="ar"/>
+        </w:rPr>
+        <w:t>=&gt;</w:t>
+      </w:r>
+      <w:r>
+        <w:rPr>
+          <w:rFonts w:hint="default" w:ascii="Consolas" w:hAnsi="Consolas" w:eastAsia="Consolas" w:cs="Consolas"/>
+          <w:b w:val="0"/>
+          <w:color w:val="D4D4D4"/>
+          <w:kern w:val="0"/>
+          <w:sz w:val="16"/>
+          <w:szCs w:val="16"/>
+          <w:shd w:val="clear" w:fill="1E1E1E"/>
+          <w:lang w:val="en-US" w:eastAsia="zh-CN" w:bidi="ar"/>
+        </w:rPr>
+        <w:t xml:space="preserve"> {</w:t>
+      </w:r>
+    </w:p>
+    <w:p>
+      <w:pPr>
+        <w:keepNext w:val="0"/>
+        <w:keepLines w:val="0"/>
+        <w:widowControl/>
+        <w:suppressLineNumbers w:val="0"/>
+        <w:shd w:val="clear" w:fill="1E1E1E"/>
+        <w:spacing w:line="228" w:lineRule="atLeast"/>
+        <w:jc w:val="left"/>
+        <w:rPr>
+          <w:rFonts w:hint="default" w:ascii="Consolas" w:hAnsi="Consolas" w:eastAsia="Consolas" w:cs="Consolas"/>
+          <w:b w:val="0"/>
+          <w:color w:val="D4D4D4"/>
+          <w:sz w:val="16"/>
+          <w:szCs w:val="16"/>
+        </w:rPr>
+      </w:pPr>
+      <w:r>
+        <w:rPr>
+          <w:rFonts w:hint="default" w:ascii="Consolas" w:hAnsi="Consolas" w:eastAsia="Consolas" w:cs="Consolas"/>
+          <w:b w:val="0"/>
+          <w:color w:val="569CD6"/>
+          <w:kern w:val="0"/>
+          <w:sz w:val="16"/>
+          <w:szCs w:val="16"/>
+          <w:shd w:val="clear" w:fill="1E1E1E"/>
+          <w:lang w:val="en-US" w:eastAsia="zh-CN" w:bidi="ar"/>
+        </w:rPr>
+        <w:t>this</w:t>
+      </w:r>
+      <w:r>
+        <w:rPr>
+          <w:rFonts w:hint="default" w:ascii="Consolas" w:hAnsi="Consolas" w:eastAsia="Consolas" w:cs="Consolas"/>
+          <w:b w:val="0"/>
+          <w:color w:val="D4D4D4"/>
+          <w:kern w:val="0"/>
+          <w:sz w:val="16"/>
+          <w:szCs w:val="16"/>
+          <w:shd w:val="clear" w:fill="1E1E1E"/>
+          <w:lang w:val="en-US" w:eastAsia="zh-CN" w:bidi="ar"/>
+        </w:rPr>
+        <w:t>.</w:t>
+      </w:r>
+      <w:r>
+        <w:rPr>
+          <w:rFonts w:hint="default" w:ascii="Consolas" w:hAnsi="Consolas" w:eastAsia="Consolas" w:cs="Consolas"/>
+          <w:b w:val="0"/>
+          <w:color w:val="DCDCAA"/>
+          <w:kern w:val="0"/>
+          <w:sz w:val="16"/>
+          <w:szCs w:val="16"/>
+          <w:shd w:val="clear" w:fill="1E1E1E"/>
+          <w:lang w:val="en-US" w:eastAsia="zh-CN" w:bidi="ar"/>
+        </w:rPr>
+        <w:t>setState</w:t>
+      </w:r>
+      <w:r>
+        <w:rPr>
+          <w:rFonts w:hint="default" w:ascii="Consolas" w:hAnsi="Consolas" w:eastAsia="Consolas" w:cs="Consolas"/>
+          <w:b w:val="0"/>
+          <w:color w:val="D4D4D4"/>
+          <w:kern w:val="0"/>
+          <w:sz w:val="16"/>
+          <w:szCs w:val="16"/>
+          <w:shd w:val="clear" w:fill="1E1E1E"/>
+          <w:lang w:val="en-US" w:eastAsia="zh-CN" w:bidi="ar"/>
+        </w:rPr>
+        <w:t>(</w:t>
+      </w:r>
+      <w:r>
+        <w:rPr>
+          <w:rFonts w:hint="default" w:ascii="Consolas" w:hAnsi="Consolas" w:eastAsia="Consolas" w:cs="Consolas"/>
+          <w:b w:val="0"/>
+          <w:color w:val="9CDCFE"/>
+          <w:kern w:val="0"/>
+          <w:sz w:val="16"/>
+          <w:szCs w:val="16"/>
+          <w:shd w:val="clear" w:fill="1E1E1E"/>
+          <w:lang w:val="en-US" w:eastAsia="zh-CN" w:bidi="ar"/>
+        </w:rPr>
+        <w:t>prevState</w:t>
+      </w:r>
+      <w:r>
+        <w:rPr>
+          <w:rFonts w:hint="default" w:ascii="Consolas" w:hAnsi="Consolas" w:eastAsia="Consolas" w:cs="Consolas"/>
+          <w:b w:val="0"/>
+          <w:color w:val="D4D4D4"/>
+          <w:kern w:val="0"/>
+          <w:sz w:val="16"/>
+          <w:szCs w:val="16"/>
+          <w:shd w:val="clear" w:fill="1E1E1E"/>
+          <w:lang w:val="en-US" w:eastAsia="zh-CN" w:bidi="ar"/>
+        </w:rPr>
+        <w:t xml:space="preserve"> </w:t>
+      </w:r>
+      <w:r>
+        <w:rPr>
+          <w:rFonts w:hint="default" w:ascii="Consolas" w:hAnsi="Consolas" w:eastAsia="Consolas" w:cs="Consolas"/>
+          <w:b w:val="0"/>
+          <w:color w:val="569CD6"/>
+          <w:kern w:val="0"/>
+          <w:sz w:val="16"/>
+          <w:szCs w:val="16"/>
+          <w:shd w:val="clear" w:fill="1E1E1E"/>
+          <w:lang w:val="en-US" w:eastAsia="zh-CN" w:bidi="ar"/>
+        </w:rPr>
+        <w:t>=&gt;</w:t>
+      </w:r>
+      <w:r>
+        <w:rPr>
+          <w:rFonts w:hint="default" w:ascii="Consolas" w:hAnsi="Consolas" w:eastAsia="Consolas" w:cs="Consolas"/>
+          <w:b w:val="0"/>
+          <w:color w:val="D4D4D4"/>
+          <w:kern w:val="0"/>
+          <w:sz w:val="16"/>
+          <w:szCs w:val="16"/>
+          <w:shd w:val="clear" w:fill="1E1E1E"/>
+          <w:lang w:val="en-US" w:eastAsia="zh-CN" w:bidi="ar"/>
+        </w:rPr>
+        <w:t xml:space="preserve"> ({</w:t>
+      </w:r>
+    </w:p>
+    <w:p>
+      <w:pPr>
+        <w:keepNext w:val="0"/>
+        <w:keepLines w:val="0"/>
+        <w:widowControl/>
+        <w:suppressLineNumbers w:val="0"/>
+        <w:shd w:val="clear" w:fill="1E1E1E"/>
+        <w:spacing w:line="228" w:lineRule="atLeast"/>
+        <w:jc w:val="left"/>
+        <w:rPr>
+          <w:rFonts w:hint="default" w:ascii="Consolas" w:hAnsi="Consolas" w:eastAsia="Consolas" w:cs="Consolas"/>
+          <w:b w:val="0"/>
+          <w:color w:val="D4D4D4"/>
+          <w:sz w:val="16"/>
+          <w:szCs w:val="16"/>
+        </w:rPr>
+      </w:pPr>
+      <w:r>
+        <w:rPr>
+          <w:rFonts w:hint="default" w:ascii="Consolas" w:hAnsi="Consolas" w:eastAsia="Consolas" w:cs="Consolas"/>
+          <w:b w:val="0"/>
+          <w:color w:val="9CDCFE"/>
+          <w:kern w:val="0"/>
+          <w:sz w:val="16"/>
+          <w:szCs w:val="16"/>
+          <w:shd w:val="clear" w:fill="1E1E1E"/>
+          <w:lang w:val="en-US" w:eastAsia="zh-CN" w:bidi="ar"/>
+        </w:rPr>
+        <w:t>[key]:</w:t>
+      </w:r>
+      <w:r>
+        <w:rPr>
+          <w:rFonts w:hint="default" w:ascii="Consolas" w:hAnsi="Consolas" w:eastAsia="Consolas" w:cs="Consolas"/>
+          <w:b w:val="0"/>
+          <w:color w:val="D4D4D4"/>
+          <w:kern w:val="0"/>
+          <w:sz w:val="16"/>
+          <w:szCs w:val="16"/>
+          <w:shd w:val="clear" w:fill="1E1E1E"/>
+          <w:lang w:val="en-US" w:eastAsia="zh-CN" w:bidi="ar"/>
+        </w:rPr>
+        <w:t xml:space="preserve"> !</w:t>
+      </w:r>
+      <w:r>
+        <w:rPr>
+          <w:rFonts w:hint="default" w:ascii="Consolas" w:hAnsi="Consolas" w:eastAsia="Consolas" w:cs="Consolas"/>
+          <w:b w:val="0"/>
+          <w:color w:val="9CDCFE"/>
+          <w:kern w:val="0"/>
+          <w:sz w:val="16"/>
+          <w:szCs w:val="16"/>
+          <w:shd w:val="clear" w:fill="1E1E1E"/>
+          <w:lang w:val="en-US" w:eastAsia="zh-CN" w:bidi="ar"/>
+        </w:rPr>
+        <w:t>prevState</w:t>
+      </w:r>
+      <w:r>
+        <w:rPr>
+          <w:rFonts w:hint="default" w:ascii="Consolas" w:hAnsi="Consolas" w:eastAsia="Consolas" w:cs="Consolas"/>
+          <w:b w:val="0"/>
+          <w:color w:val="D4D4D4"/>
+          <w:kern w:val="0"/>
+          <w:sz w:val="16"/>
+          <w:szCs w:val="16"/>
+          <w:shd w:val="clear" w:fill="1E1E1E"/>
+          <w:lang w:val="en-US" w:eastAsia="zh-CN" w:bidi="ar"/>
+        </w:rPr>
+        <w:t>[</w:t>
+      </w:r>
+      <w:r>
+        <w:rPr>
+          <w:rFonts w:hint="default" w:ascii="Consolas" w:hAnsi="Consolas" w:eastAsia="Consolas" w:cs="Consolas"/>
+          <w:b w:val="0"/>
+          <w:color w:val="9CDCFE"/>
+          <w:kern w:val="0"/>
+          <w:sz w:val="16"/>
+          <w:szCs w:val="16"/>
+          <w:shd w:val="clear" w:fill="1E1E1E"/>
+          <w:lang w:val="en-US" w:eastAsia="zh-CN" w:bidi="ar"/>
+        </w:rPr>
+        <w:t>key</w:t>
+      </w:r>
+      <w:r>
+        <w:rPr>
+          <w:rFonts w:hint="default" w:ascii="Consolas" w:hAnsi="Consolas" w:eastAsia="Consolas" w:cs="Consolas"/>
+          <w:b w:val="0"/>
+          <w:color w:val="D4D4D4"/>
+          <w:kern w:val="0"/>
+          <w:sz w:val="16"/>
+          <w:szCs w:val="16"/>
+          <w:shd w:val="clear" w:fill="1E1E1E"/>
+          <w:lang w:val="en-US" w:eastAsia="zh-CN" w:bidi="ar"/>
+        </w:rPr>
+        <w:t>],</w:t>
+      </w:r>
+    </w:p>
+    <w:p>
+      <w:pPr>
+        <w:keepNext w:val="0"/>
+        <w:keepLines w:val="0"/>
+        <w:widowControl/>
+        <w:suppressLineNumbers w:val="0"/>
+        <w:shd w:val="clear" w:fill="1E1E1E"/>
+        <w:spacing w:line="228" w:lineRule="atLeast"/>
+        <w:jc w:val="left"/>
+        <w:rPr>
+          <w:rFonts w:hint="default" w:ascii="Consolas" w:hAnsi="Consolas" w:eastAsia="Consolas" w:cs="Consolas"/>
+          <w:b w:val="0"/>
+          <w:color w:val="D4D4D4"/>
+          <w:sz w:val="16"/>
+          <w:szCs w:val="16"/>
+        </w:rPr>
+      </w:pPr>
+      <w:r>
+        <w:rPr>
+          <w:rFonts w:hint="default" w:ascii="Consolas" w:hAnsi="Consolas" w:eastAsia="Consolas" w:cs="Consolas"/>
+          <w:b w:val="0"/>
+          <w:color w:val="D4D4D4"/>
+          <w:kern w:val="0"/>
+          <w:sz w:val="16"/>
+          <w:szCs w:val="16"/>
+          <w:shd w:val="clear" w:fill="1E1E1E"/>
+          <w:lang w:val="en-US" w:eastAsia="zh-CN" w:bidi="ar"/>
+        </w:rPr>
+        <w:t>}));</w:t>
+      </w:r>
+    </w:p>
+    <w:p>
+      <w:pPr>
+        <w:keepNext w:val="0"/>
+        <w:keepLines w:val="0"/>
+        <w:widowControl/>
+        <w:suppressLineNumbers w:val="0"/>
+        <w:shd w:val="clear" w:fill="1E1E1E"/>
+        <w:spacing w:line="228" w:lineRule="atLeast"/>
+        <w:jc w:val="left"/>
+        <w:rPr>
+          <w:rFonts w:hint="default" w:ascii="Consolas" w:hAnsi="Consolas" w:eastAsia="Consolas" w:cs="Consolas"/>
+          <w:b w:val="0"/>
+          <w:color w:val="D4D4D4"/>
+          <w:sz w:val="16"/>
+          <w:szCs w:val="16"/>
+        </w:rPr>
+      </w:pPr>
+    </w:p>
+    <w:p>
+      <w:pPr>
+        <w:keepNext w:val="0"/>
+        <w:keepLines w:val="0"/>
+        <w:widowControl/>
+        <w:suppressLineNumbers w:val="0"/>
+        <w:shd w:val="clear" w:fill="1E1E1E"/>
+        <w:spacing w:line="228" w:lineRule="atLeast"/>
+        <w:jc w:val="left"/>
+        <w:rPr>
+          <w:rFonts w:hint="default" w:ascii="Consolas" w:hAnsi="Consolas" w:eastAsia="Consolas" w:cs="Consolas"/>
+          <w:b w:val="0"/>
+          <w:color w:val="D4D4D4"/>
+          <w:sz w:val="16"/>
+          <w:szCs w:val="16"/>
+        </w:rPr>
+      </w:pPr>
+      <w:r>
+        <w:rPr>
+          <w:rFonts w:hint="default" w:ascii="Consolas" w:hAnsi="Consolas" w:eastAsia="Consolas" w:cs="Consolas"/>
+          <w:b w:val="0"/>
+          <w:color w:val="9CDCFE"/>
+          <w:kern w:val="0"/>
+          <w:sz w:val="16"/>
+          <w:szCs w:val="16"/>
+          <w:shd w:val="clear" w:fill="1E1E1E"/>
+          <w:lang w:val="en-US" w:eastAsia="zh-CN" w:bidi="ar"/>
+        </w:rPr>
+        <w:t>refresh</w:t>
+      </w:r>
+      <w:r>
+        <w:rPr>
+          <w:rFonts w:hint="default" w:ascii="Consolas" w:hAnsi="Consolas" w:eastAsia="Consolas" w:cs="Consolas"/>
+          <w:b w:val="0"/>
+          <w:color w:val="D4D4D4"/>
+          <w:kern w:val="0"/>
+          <w:sz w:val="16"/>
+          <w:szCs w:val="16"/>
+          <w:shd w:val="clear" w:fill="1E1E1E"/>
+          <w:lang w:val="en-US" w:eastAsia="zh-CN" w:bidi="ar"/>
+        </w:rPr>
+        <w:t xml:space="preserve"> &amp;&amp; </w:t>
+      </w:r>
+      <w:r>
+        <w:rPr>
+          <w:rFonts w:hint="default" w:ascii="Consolas" w:hAnsi="Consolas" w:eastAsia="Consolas" w:cs="Consolas"/>
+          <w:b w:val="0"/>
+          <w:color w:val="569CD6"/>
+          <w:kern w:val="0"/>
+          <w:sz w:val="16"/>
+          <w:szCs w:val="16"/>
+          <w:shd w:val="clear" w:fill="1E1E1E"/>
+          <w:lang w:val="en-US" w:eastAsia="zh-CN" w:bidi="ar"/>
+        </w:rPr>
+        <w:t>this</w:t>
+      </w:r>
+      <w:r>
+        <w:rPr>
+          <w:rFonts w:hint="default" w:ascii="Consolas" w:hAnsi="Consolas" w:eastAsia="Consolas" w:cs="Consolas"/>
+          <w:b w:val="0"/>
+          <w:color w:val="D4D4D4"/>
+          <w:kern w:val="0"/>
+          <w:sz w:val="16"/>
+          <w:szCs w:val="16"/>
+          <w:shd w:val="clear" w:fill="1E1E1E"/>
+          <w:lang w:val="en-US" w:eastAsia="zh-CN" w:bidi="ar"/>
+        </w:rPr>
+        <w:t>.</w:t>
+      </w:r>
+      <w:r>
+        <w:rPr>
+          <w:rFonts w:hint="default" w:ascii="Consolas" w:hAnsi="Consolas" w:eastAsia="Consolas" w:cs="Consolas"/>
+          <w:b w:val="0"/>
+          <w:color w:val="DCDCAA"/>
+          <w:kern w:val="0"/>
+          <w:sz w:val="16"/>
+          <w:szCs w:val="16"/>
+          <w:shd w:val="clear" w:fill="1E1E1E"/>
+          <w:lang w:val="en-US" w:eastAsia="zh-CN" w:bidi="ar"/>
+        </w:rPr>
+        <w:t>getData</w:t>
+      </w:r>
+      <w:r>
+        <w:rPr>
+          <w:rFonts w:hint="default" w:ascii="Consolas" w:hAnsi="Consolas" w:eastAsia="Consolas" w:cs="Consolas"/>
+          <w:b w:val="0"/>
+          <w:color w:val="D4D4D4"/>
+          <w:kern w:val="0"/>
+          <w:sz w:val="16"/>
+          <w:szCs w:val="16"/>
+          <w:shd w:val="clear" w:fill="1E1E1E"/>
+          <w:lang w:val="en-US" w:eastAsia="zh-CN" w:bidi="ar"/>
+        </w:rPr>
+        <w:t>();</w:t>
+      </w:r>
+    </w:p>
+    <w:p>
+      <w:pPr>
+        <w:keepNext w:val="0"/>
+        <w:keepLines w:val="0"/>
+        <w:widowControl/>
+        <w:suppressLineNumbers w:val="0"/>
+        <w:shd w:val="clear" w:fill="1E1E1E"/>
+        <w:spacing w:line="228" w:lineRule="atLeast"/>
+        <w:jc w:val="left"/>
+        <w:rPr>
+          <w:rFonts w:hint="default" w:ascii="Consolas" w:hAnsi="Consolas" w:eastAsia="Consolas" w:cs="Consolas"/>
+          <w:b w:val="0"/>
+          <w:color w:val="D4D4D4"/>
+          <w:sz w:val="16"/>
+          <w:szCs w:val="16"/>
+        </w:rPr>
+      </w:pPr>
+      <w:r>
+        <w:rPr>
+          <w:rFonts w:hint="default" w:ascii="Consolas" w:hAnsi="Consolas" w:eastAsia="Consolas" w:cs="Consolas"/>
+          <w:b w:val="0"/>
+          <w:color w:val="D4D4D4"/>
+          <w:kern w:val="0"/>
+          <w:sz w:val="16"/>
+          <w:szCs w:val="16"/>
+          <w:shd w:val="clear" w:fill="1E1E1E"/>
+          <w:lang w:val="en-US" w:eastAsia="zh-CN" w:bidi="ar"/>
+        </w:rPr>
+        <w:t>};</w:t>
+      </w:r>
+    </w:p>
+    <w:p>
+      <w:pPr>
+        <w:rPr>
+          <w:rFonts w:hint="eastAsia" w:asciiTheme="majorEastAsia" w:hAnsiTheme="majorEastAsia" w:eastAsiaTheme="majorEastAsia" w:cstheme="majorEastAsia"/>
+          <w:i w:val="0"/>
+          <w:caps w:val="0"/>
+          <w:spacing w:val="1"/>
+          <w:sz w:val="21"/>
+          <w:szCs w:val="21"/>
+          <w:lang w:val="en-US" w:eastAsia="zh-CN"/>
+        </w:rPr>
+      </w:pPr>
+    </w:p>
+    <w:p>
+      <w:pPr>
+        <w:rPr>
+          <w:rFonts w:hint="eastAsia" w:asciiTheme="majorEastAsia" w:hAnsiTheme="majorEastAsia" w:eastAsiaTheme="majorEastAsia" w:cstheme="majorEastAsia"/>
+          <w:i w:val="0"/>
+          <w:caps w:val="0"/>
+          <w:spacing w:val="1"/>
+          <w:sz w:val="21"/>
+          <w:szCs w:val="21"/>
+          <w:lang w:val="en-US" w:eastAsia="zh-CN"/>
+        </w:rPr>
+      </w:pPr>
+    </w:p>
+    <w:p>
+      <w:pPr>
+        <w:rPr>
+          <w:rFonts w:hint="eastAsia" w:asciiTheme="majorEastAsia" w:hAnsiTheme="majorEastAsia" w:eastAsiaTheme="majorEastAsia" w:cstheme="majorEastAsia"/>
+          <w:i w:val="0"/>
+          <w:caps w:val="0"/>
+          <w:spacing w:val="1"/>
+          <w:sz w:val="21"/>
+          <w:szCs w:val="21"/>
+          <w:lang w:val="en-US" w:eastAsia="zh-CN"/>
+        </w:rPr>
+      </w:pPr>
+    </w:p>
+    <w:p>
+      <w:pPr>
+        <w:rPr>
+          <w:rFonts w:hint="eastAsia" w:asciiTheme="majorEastAsia" w:hAnsiTheme="majorEastAsia" w:eastAsiaTheme="majorEastAsia" w:cstheme="majorEastAsia"/>
+          <w:i w:val="0"/>
+          <w:caps w:val="0"/>
+          <w:spacing w:val="1"/>
+          <w:sz w:val="21"/>
+          <w:szCs w:val="21"/>
+          <w:lang w:val="en-US" w:eastAsia="zh-CN"/>
+        </w:rPr>
+      </w:pPr>
+      <w:r>
+        <w:rPr>
+          <w:rFonts w:hint="eastAsia" w:asciiTheme="majorEastAsia" w:hAnsiTheme="majorEastAsia" w:eastAsiaTheme="majorEastAsia" w:cstheme="majorEastAsia"/>
+          <w:i w:val="0"/>
+          <w:caps w:val="0"/>
+          <w:spacing w:val="1"/>
+          <w:sz w:val="21"/>
+          <w:szCs w:val="21"/>
+          <w:lang w:val="en-US" w:eastAsia="zh-CN"/>
+        </w:rPr>
+        <w:t>订单管理</w:t>
+      </w:r>
+    </w:p>
+    <w:p>
+      <w:pPr>
+        <w:rPr>
+          <w:rFonts w:hint="eastAsia" w:asciiTheme="majorEastAsia" w:hAnsiTheme="majorEastAsia" w:eastAsiaTheme="majorEastAsia" w:cstheme="majorEastAsia"/>
+          <w:i w:val="0"/>
+          <w:caps w:val="0"/>
+          <w:spacing w:val="1"/>
+          <w:sz w:val="21"/>
+          <w:szCs w:val="21"/>
+          <w:lang w:val="en-US" w:eastAsia="zh-CN"/>
+        </w:rPr>
+      </w:pPr>
+    </w:p>
+    <w:p>
+      <w:pPr>
+        <w:keepNext w:val="0"/>
+        <w:keepLines w:val="0"/>
+        <w:widowControl/>
+        <w:suppressLineNumbers w:val="0"/>
+        <w:shd w:val="clear" w:fill="1E1E1E"/>
+        <w:spacing w:line="228" w:lineRule="atLeast"/>
+        <w:jc w:val="left"/>
+        <w:rPr>
+          <w:rFonts w:ascii="Consolas" w:hAnsi="Consolas" w:eastAsia="Consolas" w:cs="Consolas"/>
+          <w:b w:val="0"/>
+          <w:color w:val="D4D4D4"/>
+          <w:sz w:val="16"/>
+          <w:szCs w:val="16"/>
+        </w:rPr>
+      </w:pPr>
+      <w:r>
+        <w:rPr>
+          <w:rFonts w:hint="eastAsia" w:asciiTheme="majorEastAsia" w:hAnsiTheme="majorEastAsia" w:eastAsiaTheme="majorEastAsia" w:cstheme="majorEastAsia"/>
+          <w:i w:val="0"/>
+          <w:caps w:val="0"/>
+          <w:spacing w:val="1"/>
+          <w:sz w:val="21"/>
+          <w:szCs w:val="21"/>
+          <w:lang w:val="en-US" w:eastAsia="zh-CN"/>
+        </w:rPr>
+        <w:t xml:space="preserve">顶大订单详情页  orderInfo.js   </w:t>
+      </w:r>
+      <w:r>
+        <w:rPr>
+          <w:rFonts w:hint="default" w:ascii="Consolas" w:hAnsi="Consolas" w:eastAsia="Consolas" w:cs="Consolas"/>
+          <w:b w:val="0"/>
+          <w:color w:val="DCDCAA"/>
+          <w:kern w:val="0"/>
+          <w:sz w:val="16"/>
+          <w:szCs w:val="16"/>
+          <w:shd w:val="clear" w:fill="1E1E1E"/>
+          <w:lang w:val="en-US" w:eastAsia="zh-CN" w:bidi="ar"/>
+        </w:rPr>
+        <w:t>componentWillReceiveProps</w:t>
+      </w:r>
+    </w:p>
+    <w:p>
+      <w:pPr>
+        <w:rPr>
+          <w:rFonts w:hint="eastAsia" w:asciiTheme="majorEastAsia" w:hAnsiTheme="majorEastAsia" w:eastAsiaTheme="majorEastAsia" w:cstheme="majorEastAsia"/>
+          <w:i w:val="0"/>
+          <w:caps w:val="0"/>
+          <w:spacing w:val="1"/>
+          <w:sz w:val="21"/>
+          <w:szCs w:val="21"/>
+          <w:lang w:val="en-US" w:eastAsia="zh-CN"/>
+        </w:rPr>
+      </w:pPr>
       <w:bookmarkStart w:id="0" w:name="_GoBack"/>
       <w:bookmarkEnd w:id="0"/>
     </w:p>
